--- a/PHYS 2B/Quiz 1/Test1Outline.docx
+++ b/PHYS 2B/Quiz 1/Test1Outline.docx
@@ -388,6 +388,56 @@
     </w:p>
     <w:p>
       <w:pPr>
+        <w:pStyle w:val="ListNumber"/>
+        <w:numPr>
+          <w:ilvl w:val="0"/>
+          <w:numId w:val="0"/>
+        </w:numPr>
+        <w:ind w:left="360"/>
+        <w:rPr>
+          <w:color w:val="FF0000"/>
+        </w:rPr>
+      </w:pPr>
+      <w:r>
+        <w:rPr>
+          <w:color w:val="FF0000"/>
+          <w:shd w:val="clear" w:color="auto" w:fill="FFFFFF"/>
+        </w:rPr>
+        <w:t>A </w:t>
+      </w:r>
+      <w:r>
+        <w:rPr>
+          <w:b/>
+          <w:bCs/>
+          <w:color w:val="FF0000"/>
+        </w:rPr>
+        <w:t>conductor</w:t>
+      </w:r>
+      <w:r>
+        <w:rPr>
+          <w:color w:val="FF0000"/>
+          <w:shd w:val="clear" w:color="auto" w:fill="FFFFFF"/>
+        </w:rPr>
+        <w:t> is a material which allows electric current to pass through it. An </w:t>
+      </w:r>
+      <w:r>
+        <w:rPr>
+          <w:b/>
+          <w:bCs/>
+          <w:color w:val="FF0000"/>
+        </w:rPr>
+        <w:t>insulator</w:t>
+      </w:r>
+      <w:r>
+        <w:rPr>
+          <w:color w:val="FF0000"/>
+          <w:shd w:val="clear" w:color="auto" w:fill="FFFFFF"/>
+        </w:rPr>
+        <w:t> is a material which does not allow current to pass through it.</w:t>
+      </w:r>
+    </w:p>
+    <w:p>
+      <w:pPr>
         <w:pStyle w:val="ListParagraph"/>
       </w:pPr>
       <w:r>
@@ -395,9 +445,9 @@
           <w:noProof/>
         </w:rPr>
         <w:drawing>
-          <wp:inline distT="0" distB="0" distL="0" distR="0" wp14:anchorId="1500E6AA" wp14:editId="494040D1">
-            <wp:extent cx="4800600" cy="2700338"/>
-            <wp:effectExtent l="0" t="0" r="0" b="5080"/>
+          <wp:inline distT="0" distB="0" distL="0" distR="0" wp14:anchorId="1500E6AA" wp14:editId="4A1C22D9">
+            <wp:extent cx="3873357" cy="2178764"/>
+            <wp:effectExtent l="0" t="0" r="635" b="5715"/>
             <wp:docPr id="14" name="Picture 14"/>
             <wp:cNvGraphicFramePr>
               <a:graphicFrameLocks xmlns:a="http://schemas.openxmlformats.org/drawingml/2006/main" noChangeAspect="1"/>
@@ -427,7 +477,7 @@
                   <pic:spPr bwMode="auto">
                     <a:xfrm>
                       <a:off x="0" y="0"/>
-                      <a:ext cx="4816824" cy="2709464"/>
+                      <a:ext cx="3909254" cy="2198956"/>
                     </a:xfrm>
                     <a:prstGeom prst="rect">
                       <a:avLst/>
@@ -528,7 +578,15 @@
         <w:pStyle w:val="ListNumber"/>
       </w:pPr>
       <w:r>
-        <w:t>It is not safe to stand near a tree during a lightning storm, however it is relatively safe to be inside a car. Know why.</w:t>
+        <w:t xml:space="preserve">It is not safe to stand near a tree during a lightning </w:t>
+      </w:r>
+      <w:proofErr w:type="gramStart"/>
+      <w:r>
+        <w:t>storm,</w:t>
+      </w:r>
+      <w:proofErr w:type="gramEnd"/>
+      <w:r>
+        <w:t xml:space="preserve"> however it is relatively safe to be inside a car. Know why.</w:t>
       </w:r>
     </w:p>
     <w:p>
@@ -562,8 +620,6 @@
         </w:rPr>
         <w:t xml:space="preserve"> a motorcycle offers no protection from lightning. </w:t>
       </w:r>
-      <w:bookmarkStart w:id="0" w:name="_GoBack"/>
-      <w:bookmarkEnd w:id="0"/>
     </w:p>
     <w:p>
       <w:pPr>
@@ -1306,6 +1362,241 @@
       <w:r>
         <w:t>Problem 2, 3 or 12 from “Coulomb’s Law and E Fields”</w:t>
       </w:r>
+    </w:p>
+    <w:p>
+      <w:pPr>
+        <w:pStyle w:val="ListNumber"/>
+        <w:numPr>
+          <w:ilvl w:val="0"/>
+          <w:numId w:val="0"/>
+        </w:numPr>
+      </w:pPr>
+      <w:r>
+        <w:drawing>
+          <wp:inline distT="0" distB="0" distL="0" distR="0" wp14:anchorId="4C20A043" wp14:editId="08A9A884">
+            <wp:extent cx="6779772" cy="2286000"/>
+            <wp:effectExtent l="0" t="0" r="2540" b="0"/>
+            <wp:docPr id="16" name="Picture 16" descr="A screenshot of a social media post&#10;&#10;Description automatically generated"/>
+            <wp:cNvGraphicFramePr>
+              <a:graphicFrameLocks xmlns:a="http://schemas.openxmlformats.org/drawingml/2006/main" noChangeAspect="1"/>
+            </wp:cNvGraphicFramePr>
+            <a:graphic xmlns:a="http://schemas.openxmlformats.org/drawingml/2006/main">
+              <a:graphicData uri="http://schemas.openxmlformats.org/drawingml/2006/picture">
+                <pic:pic xmlns:pic="http://schemas.openxmlformats.org/drawingml/2006/picture">
+                  <pic:nvPicPr>
+                    <pic:cNvPr id="1" name=""/>
+                    <pic:cNvPicPr/>
+                  </pic:nvPicPr>
+                  <pic:blipFill>
+                    <a:blip r:embed="rId24"/>
+                    <a:stretch>
+                      <a:fillRect/>
+                    </a:stretch>
+                  </pic:blipFill>
+                  <pic:spPr>
+                    <a:xfrm>
+                      <a:off x="0" y="0"/>
+                      <a:ext cx="6809836" cy="2296137"/>
+                    </a:xfrm>
+                    <a:prstGeom prst="rect">
+                      <a:avLst/>
+                    </a:prstGeom>
+                  </pic:spPr>
+                </pic:pic>
+              </a:graphicData>
+            </a:graphic>
+          </wp:inline>
+        </w:drawing>
+      </w:r>
+    </w:p>
+    <w:p>
+      <w:pPr>
+        <w:pStyle w:val="ListNumber"/>
+        <w:numPr>
+          <w:ilvl w:val="0"/>
+          <w:numId w:val="0"/>
+        </w:numPr>
+      </w:pPr>
+      <w:r>
+        <w:drawing>
+          <wp:inline distT="0" distB="0" distL="0" distR="0" wp14:anchorId="2AAE5082" wp14:editId="0F3D4057">
+            <wp:extent cx="6775793" cy="3935896"/>
+            <wp:effectExtent l="0" t="0" r="6350" b="1270"/>
+            <wp:docPr id="17" name="Picture 17" descr="A screenshot of a map&#10;&#10;Description automatically generated"/>
+            <wp:cNvGraphicFramePr>
+              <a:graphicFrameLocks xmlns:a="http://schemas.openxmlformats.org/drawingml/2006/main" noChangeAspect="1"/>
+            </wp:cNvGraphicFramePr>
+            <a:graphic xmlns:a="http://schemas.openxmlformats.org/drawingml/2006/main">
+              <a:graphicData uri="http://schemas.openxmlformats.org/drawingml/2006/picture">
+                <pic:pic xmlns:pic="http://schemas.openxmlformats.org/drawingml/2006/picture">
+                  <pic:nvPicPr>
+                    <pic:cNvPr id="1" name=""/>
+                    <pic:cNvPicPr/>
+                  </pic:nvPicPr>
+                  <pic:blipFill>
+                    <a:blip r:embed="rId25"/>
+                    <a:stretch>
+                      <a:fillRect/>
+                    </a:stretch>
+                  </pic:blipFill>
+                  <pic:spPr>
+                    <a:xfrm>
+                      <a:off x="0" y="0"/>
+                      <a:ext cx="6789853" cy="3944063"/>
+                    </a:xfrm>
+                    <a:prstGeom prst="rect">
+                      <a:avLst/>
+                    </a:prstGeom>
+                  </pic:spPr>
+                </pic:pic>
+              </a:graphicData>
+            </a:graphic>
+          </wp:inline>
+        </w:drawing>
+      </w:r>
+    </w:p>
+    <w:p>
+      <w:pPr>
+        <w:pStyle w:val="ListNumber"/>
+        <w:numPr>
+          <w:ilvl w:val="0"/>
+          <w:numId w:val="0"/>
+        </w:numPr>
+        <w:ind w:left="360"/>
+      </w:pPr>
+      <w:r>
+        <w:lastRenderedPageBreak/>
+        <w:drawing>
+          <wp:inline distT="0" distB="0" distL="0" distR="0" wp14:anchorId="7E0A37D8" wp14:editId="690D4F7B">
+            <wp:extent cx="5473700" cy="2667000"/>
+            <wp:effectExtent l="0" t="0" r="0" b="0"/>
+            <wp:docPr id="18" name="Picture 18" descr="A screenshot of a cell phone&#10;&#10;Description automatically generated"/>
+            <wp:cNvGraphicFramePr>
+              <a:graphicFrameLocks xmlns:a="http://schemas.openxmlformats.org/drawingml/2006/main" noChangeAspect="1"/>
+            </wp:cNvGraphicFramePr>
+            <a:graphic xmlns:a="http://schemas.openxmlformats.org/drawingml/2006/main">
+              <a:graphicData uri="http://schemas.openxmlformats.org/drawingml/2006/picture">
+                <pic:pic xmlns:pic="http://schemas.openxmlformats.org/drawingml/2006/picture">
+                  <pic:nvPicPr>
+                    <pic:cNvPr id="1" name=""/>
+                    <pic:cNvPicPr/>
+                  </pic:nvPicPr>
+                  <pic:blipFill>
+                    <a:blip r:embed="rId26"/>
+                    <a:stretch>
+                      <a:fillRect/>
+                    </a:stretch>
+                  </pic:blipFill>
+                  <pic:spPr>
+                    <a:xfrm>
+                      <a:off x="0" y="0"/>
+                      <a:ext cx="5473700" cy="2667000"/>
+                    </a:xfrm>
+                    <a:prstGeom prst="rect">
+                      <a:avLst/>
+                    </a:prstGeom>
+                  </pic:spPr>
+                </pic:pic>
+              </a:graphicData>
+            </a:graphic>
+          </wp:inline>
+        </w:drawing>
+      </w:r>
+    </w:p>
+    <w:p>
+      <w:pPr>
+        <w:pStyle w:val="ListNumber"/>
+        <w:numPr>
+          <w:ilvl w:val="0"/>
+          <w:numId w:val="0"/>
+        </w:numPr>
+      </w:pPr>
+      <w:r>
+        <w:drawing>
+          <wp:inline distT="0" distB="0" distL="0" distR="0" wp14:anchorId="51148474" wp14:editId="29AA4F85">
+            <wp:extent cx="6443341" cy="4422913"/>
+            <wp:effectExtent l="0" t="0" r="0" b="0"/>
+            <wp:docPr id="19" name="Picture 19" descr="A screenshot of a social media post&#10;&#10;Description automatically generated"/>
+            <wp:cNvGraphicFramePr>
+              <a:graphicFrameLocks xmlns:a="http://schemas.openxmlformats.org/drawingml/2006/main" noChangeAspect="1"/>
+            </wp:cNvGraphicFramePr>
+            <a:graphic xmlns:a="http://schemas.openxmlformats.org/drawingml/2006/main">
+              <a:graphicData uri="http://schemas.openxmlformats.org/drawingml/2006/picture">
+                <pic:pic xmlns:pic="http://schemas.openxmlformats.org/drawingml/2006/picture">
+                  <pic:nvPicPr>
+                    <pic:cNvPr id="1" name=""/>
+                    <pic:cNvPicPr/>
+                  </pic:nvPicPr>
+                  <pic:blipFill>
+                    <a:blip r:embed="rId27"/>
+                    <a:stretch>
+                      <a:fillRect/>
+                    </a:stretch>
+                  </pic:blipFill>
+                  <pic:spPr>
+                    <a:xfrm>
+                      <a:off x="0" y="0"/>
+                      <a:ext cx="6454250" cy="4430401"/>
+                    </a:xfrm>
+                    <a:prstGeom prst="rect">
+                      <a:avLst/>
+                    </a:prstGeom>
+                  </pic:spPr>
+                </pic:pic>
+              </a:graphicData>
+            </a:graphic>
+          </wp:inline>
+        </w:drawing>
+      </w:r>
+    </w:p>
+    <w:p>
+      <w:pPr>
+        <w:pStyle w:val="ListNumber"/>
+        <w:numPr>
+          <w:ilvl w:val="0"/>
+          <w:numId w:val="0"/>
+        </w:numPr>
+      </w:pPr>
+      <w:bookmarkStart w:id="0" w:name="_GoBack"/>
+      <w:r>
+        <w:lastRenderedPageBreak/>
+        <w:drawing>
+          <wp:inline distT="0" distB="0" distL="0" distR="0" wp14:anchorId="7C72DA07" wp14:editId="391D5DE8">
+            <wp:extent cx="6683209" cy="1739348"/>
+            <wp:effectExtent l="0" t="0" r="0" b="635"/>
+            <wp:docPr id="20" name="Picture 20" descr="A screenshot of a cell phone&#10;&#10;Description automatically generated"/>
+            <wp:cNvGraphicFramePr>
+              <a:graphicFrameLocks xmlns:a="http://schemas.openxmlformats.org/drawingml/2006/main" noChangeAspect="1"/>
+            </wp:cNvGraphicFramePr>
+            <a:graphic xmlns:a="http://schemas.openxmlformats.org/drawingml/2006/main">
+              <a:graphicData uri="http://schemas.openxmlformats.org/drawingml/2006/picture">
+                <pic:pic xmlns:pic="http://schemas.openxmlformats.org/drawingml/2006/picture">
+                  <pic:nvPicPr>
+                    <pic:cNvPr id="1" name=""/>
+                    <pic:cNvPicPr/>
+                  </pic:nvPicPr>
+                  <pic:blipFill>
+                    <a:blip r:embed="rId28"/>
+                    <a:stretch>
+                      <a:fillRect/>
+                    </a:stretch>
+                  </pic:blipFill>
+                  <pic:spPr>
+                    <a:xfrm>
+                      <a:off x="0" y="0"/>
+                      <a:ext cx="6720196" cy="1748974"/>
+                    </a:xfrm>
+                    <a:prstGeom prst="rect">
+                      <a:avLst/>
+                    </a:prstGeom>
+                  </pic:spPr>
+                </pic:pic>
+              </a:graphicData>
+            </a:graphic>
+          </wp:inline>
+        </w:drawing>
+      </w:r>
+      <w:bookmarkEnd w:id="0"/>
     </w:p>
     <w:p>
       <w:pPr>
@@ -3841,7 +4132,7 @@
 </file>
 
 <file path=customXml/itemProps1.xml><?xml version="1.0" encoding="utf-8"?>
-<ds:datastoreItem xmlns:ds="http://schemas.openxmlformats.org/officeDocument/2006/customXml" ds:itemID="{90CAD037-7FE5-4E7C-8F26-858F16E9438A}">
+<ds:datastoreItem xmlns:ds="http://schemas.openxmlformats.org/officeDocument/2006/customXml" ds:itemID="{B42C2548-452D-BC40-9645-3EB3CF26760E}">
   <ds:schemaRefs>
     <ds:schemaRef ds:uri="http://schemas.openxmlformats.org/officeDocument/2006/bibliography"/>
   </ds:schemaRefs>
